--- a/module1/bai2_nhap_mon_lap_trinh/baitap/motathuattoantimgiatrilonnhattrongmotdayso.docx
+++ b/module1/bai2_nhap_mon_lap_trinh/baitap/motathuattoantimgiatrilonnhattrongmotdayso.docx
@@ -84,6 +84,23 @@
           <w:szCs w:val="42"/>
         </w:rPr>
         <w:tab/>
+        <w:t>Inp</w:t>
+      </w:r>
+      <w:r>
+        <w:rPr>
+          <w:sz w:val="42"/>
+          <w:szCs w:val="42"/>
+        </w:rPr>
+        <w:t>u</w:t>
+      </w:r>
+      <w:bookmarkStart w:id="0" w:name="_GoBack"/>
+      <w:bookmarkEnd w:id="0"/>
+      <w:r>
+        <w:rPr>
+          <w:sz w:val="42"/>
+          <w:szCs w:val="42"/>
+        </w:rPr>
+        <w:t xml:space="preserve">t </w:t>
       </w:r>
       <w:proofErr w:type="spellStart"/>
       <w:r>
@@ -91,34 +108,9 @@
           <w:sz w:val="42"/>
           <w:szCs w:val="42"/>
         </w:rPr>
-        <w:t>Inpt</w:t>
+        <w:t>n,a</w:t>
       </w:r>
       <w:proofErr w:type="spellEnd"/>
-      <w:r>
-        <w:rPr>
-          <w:sz w:val="42"/>
-          <w:szCs w:val="42"/>
-        </w:rPr>
-        <w:t xml:space="preserve"> </w:t>
-      </w:r>
-      <w:proofErr w:type="spellStart"/>
-      <w:r>
-        <w:rPr>
-          <w:sz w:val="42"/>
-          <w:szCs w:val="42"/>
-        </w:rPr>
-        <w:t>n</w:t>
-      </w:r>
-      <w:proofErr w:type="gramStart"/>
-      <w:r>
-        <w:rPr>
-          <w:sz w:val="42"/>
-          <w:szCs w:val="42"/>
-        </w:rPr>
-        <w:t>,a</w:t>
-      </w:r>
-      <w:proofErr w:type="spellEnd"/>
-      <w:proofErr w:type="gramEnd"/>
       <w:r>
         <w:rPr>
           <w:sz w:val="42"/>
@@ -306,8 +298,6 @@
         </w:rPr>
         <w:t>End</w:t>
       </w:r>
-      <w:bookmarkStart w:id="0" w:name="_GoBack"/>
-      <w:bookmarkEnd w:id="0"/>
       <w:r>
         <w:rPr>
           <w:sz w:val="42"/>

--- a/module1/bai2_nhap_mon_lap_trinh/baitap/motathuattoantimgiatrilonnhattrongmotdayso.docx
+++ b/module1/bai2_nhap_mon_lap_trinh/baitap/motathuattoantimgiatrilonnhattrongmotdayso.docx
@@ -11,7 +11,6 @@
       </w:pPr>
       <w:r>
         <w:rPr>
-          <w:noProof/>
           <w:sz w:val="42"/>
           <w:szCs w:val="42"/>
         </w:rPr>
@@ -35,64 +34,19 @@
             <v:path o:extrusionok="f" gradientshapeok="t" o:connecttype="rect"/>
             <o:lock v:ext="edit" aspectratio="t"/>
           </v:shapetype>
-          <v:shape id="_x0000_s1026" type="#_x0000_t75" style="position:absolute;margin-left:0;margin-top:0;width:169pt;height:601pt;z-index:251659264;mso-position-horizontal:left;mso-position-horizontal-relative:text;mso-position-vertical-relative:text">
-            <v:imagedata r:id="rId5" o:title="flowchart3"/>
-            <w10:wrap type="square" side="right"/>
+          <v:shape id="_x0000_i1025" type="#_x0000_t75" style="width:151.6pt;height:9in">
+            <v:imagedata r:id="rId5" o:title="baitap 5"/>
           </v:shape>
         </w:pict>
       </w:r>
-      <w:r>
-        <w:rPr>
-          <w:sz w:val="42"/>
-          <w:szCs w:val="42"/>
-        </w:rPr>
-        <w:t>Pseudo code</w:t>
-      </w:r>
-      <w:r>
-        <w:rPr>
-          <w:sz w:val="42"/>
-          <w:szCs w:val="42"/>
-        </w:rPr>
-        <w:t>:</w:t>
-      </w:r>
-    </w:p>
-    <w:p>
-      <w:pPr>
-        <w:rPr>
-          <w:sz w:val="42"/>
-          <w:szCs w:val="42"/>
-        </w:rPr>
-      </w:pPr>
-      <w:r>
-        <w:rPr>
-          <w:sz w:val="42"/>
-          <w:szCs w:val="42"/>
-        </w:rPr>
-        <w:t>Begin</w:t>
-      </w:r>
-    </w:p>
-    <w:p>
-      <w:pPr>
-        <w:rPr>
-          <w:sz w:val="42"/>
-          <w:szCs w:val="42"/>
-        </w:rPr>
-      </w:pPr>
-      <w:r>
-        <w:rPr>
-          <w:sz w:val="42"/>
-          <w:szCs w:val="42"/>
-        </w:rPr>
-        <w:tab/>
-        <w:t>Inp</w:t>
-      </w:r>
-      <w:r>
-        <w:rPr>
-          <w:sz w:val="42"/>
-          <w:szCs w:val="42"/>
-        </w:rPr>
-        <w:t>u</w:t>
-      </w:r>
+    </w:p>
+    <w:p>
+      <w:pPr>
+        <w:rPr>
+          <w:sz w:val="42"/>
+          <w:szCs w:val="42"/>
+        </w:rPr>
+      </w:pPr>
       <w:bookmarkStart w:id="0" w:name="_GoBack"/>
       <w:bookmarkEnd w:id="0"/>
       <w:r>
@@ -100,6 +54,59 @@
           <w:sz w:val="42"/>
           <w:szCs w:val="42"/>
         </w:rPr>
+        <w:lastRenderedPageBreak/>
+        <w:t>Pseudo code</w:t>
+      </w:r>
+      <w:r>
+        <w:rPr>
+          <w:sz w:val="42"/>
+          <w:szCs w:val="42"/>
+        </w:rPr>
+        <w:t>:</w:t>
+      </w:r>
+    </w:p>
+    <w:p>
+      <w:pPr>
+        <w:rPr>
+          <w:sz w:val="42"/>
+          <w:szCs w:val="42"/>
+        </w:rPr>
+      </w:pPr>
+      <w:r>
+        <w:rPr>
+          <w:sz w:val="42"/>
+          <w:szCs w:val="42"/>
+        </w:rPr>
+        <w:t>Begin</w:t>
+      </w:r>
+    </w:p>
+    <w:p>
+      <w:pPr>
+        <w:rPr>
+          <w:sz w:val="42"/>
+          <w:szCs w:val="42"/>
+        </w:rPr>
+      </w:pPr>
+      <w:r>
+        <w:rPr>
+          <w:sz w:val="42"/>
+          <w:szCs w:val="42"/>
+        </w:rPr>
+        <w:tab/>
+        <w:t>Inp</w:t>
+      </w:r>
+      <w:r>
+        <w:rPr>
+          <w:sz w:val="42"/>
+          <w:szCs w:val="42"/>
+        </w:rPr>
+        <w:t>u</w:t>
+      </w:r>
+      <w:r>
+        <w:rPr>
+          <w:sz w:val="42"/>
+          <w:szCs w:val="42"/>
+        </w:rPr>
         <w:t xml:space="preserve">t </w:t>
       </w:r>
       <w:proofErr w:type="spellStart"/>
@@ -164,30 +171,22 @@
           <w:szCs w:val="42"/>
         </w:rPr>
         <w:tab/>
-        <w:t>If i&lt;n</w:t>
-      </w:r>
-    </w:p>
-    <w:p>
-      <w:pPr>
-        <w:rPr>
-          <w:sz w:val="42"/>
-          <w:szCs w:val="42"/>
-        </w:rPr>
-      </w:pPr>
-      <w:r>
-        <w:rPr>
-          <w:sz w:val="42"/>
-          <w:szCs w:val="42"/>
-        </w:rPr>
-        <w:tab/>
-      </w:r>
-      <w:r>
-        <w:rPr>
-          <w:sz w:val="42"/>
-          <w:szCs w:val="42"/>
-        </w:rPr>
-        <w:tab/>
-        <w:t>If a[i</w:t>
+        <w:t>I=1</w:t>
+      </w:r>
+    </w:p>
+    <w:p>
+      <w:pPr>
+        <w:rPr>
+          <w:sz w:val="42"/>
+          <w:szCs w:val="42"/>
+        </w:rPr>
+      </w:pPr>
+      <w:r>
+        <w:rPr>
+          <w:sz w:val="42"/>
+          <w:szCs w:val="42"/>
+        </w:rPr>
+        <w:tab/>
       </w:r>
       <w:proofErr w:type="gramStart"/>
       <w:r>
@@ -195,7 +194,7 @@
           <w:sz w:val="42"/>
           <w:szCs w:val="42"/>
         </w:rPr>
-        <w:t>]&lt;</w:t>
+        <w:t>while</w:t>
       </w:r>
       <w:proofErr w:type="gramEnd"/>
       <w:r>
@@ -203,37 +202,22 @@
           <w:sz w:val="42"/>
           <w:szCs w:val="42"/>
         </w:rPr>
-        <w:t>a[i+1]</w:t>
-      </w:r>
-    </w:p>
-    <w:p>
-      <w:pPr>
-        <w:rPr>
-          <w:sz w:val="42"/>
-          <w:szCs w:val="42"/>
-        </w:rPr>
-      </w:pPr>
-      <w:r>
-        <w:rPr>
-          <w:sz w:val="42"/>
-          <w:szCs w:val="42"/>
-        </w:rPr>
-        <w:tab/>
-      </w:r>
-      <w:r>
-        <w:rPr>
-          <w:sz w:val="42"/>
-          <w:szCs w:val="42"/>
-        </w:rPr>
-        <w:tab/>
-      </w:r>
-      <w:r>
-        <w:rPr>
-          <w:sz w:val="42"/>
-          <w:szCs w:val="42"/>
-        </w:rPr>
-        <w:tab/>
-        <w:t>MAX=</w:t>
+        <w:t xml:space="preserve"> i&lt;n</w:t>
+      </w:r>
+    </w:p>
+    <w:p>
+      <w:pPr>
+        <w:rPr>
+          <w:sz w:val="42"/>
+          <w:szCs w:val="42"/>
+        </w:rPr>
+      </w:pPr>
+      <w:r>
+        <w:rPr>
+          <w:sz w:val="42"/>
+          <w:szCs w:val="42"/>
+        </w:rPr>
+        <w:tab/>
       </w:r>
       <w:proofErr w:type="gramStart"/>
       <w:r>
@@ -241,31 +225,151 @@
           <w:sz w:val="42"/>
           <w:szCs w:val="42"/>
         </w:rPr>
-        <w:t>a[</w:t>
+        <w:t>do</w:t>
       </w:r>
       <w:proofErr w:type="gramEnd"/>
-      <w:r>
-        <w:rPr>
-          <w:sz w:val="42"/>
-          <w:szCs w:val="42"/>
-        </w:rPr>
-        <w:t>i+1]</w:t>
-      </w:r>
-    </w:p>
-    <w:p>
-      <w:pPr>
-        <w:rPr>
-          <w:sz w:val="42"/>
-          <w:szCs w:val="42"/>
-        </w:rPr>
-      </w:pPr>
-      <w:r>
-        <w:rPr>
-          <w:sz w:val="42"/>
-          <w:szCs w:val="42"/>
-        </w:rPr>
-        <w:tab/>
-        <w:t>Else</w:t>
+    </w:p>
+    <w:p>
+      <w:pPr>
+        <w:rPr>
+          <w:sz w:val="42"/>
+          <w:szCs w:val="42"/>
+        </w:rPr>
+      </w:pPr>
+      <w:r>
+        <w:rPr>
+          <w:sz w:val="42"/>
+          <w:szCs w:val="42"/>
+        </w:rPr>
+        <w:tab/>
+      </w:r>
+      <w:r>
+        <w:rPr>
+          <w:sz w:val="42"/>
+          <w:szCs w:val="42"/>
+        </w:rPr>
+        <w:tab/>
+        <w:t>If MAX&lt;a[i</w:t>
+      </w:r>
+      <w:r>
+        <w:rPr>
+          <w:sz w:val="42"/>
+          <w:szCs w:val="42"/>
+        </w:rPr>
+        <w:t>]</w:t>
+      </w:r>
+    </w:p>
+    <w:p>
+      <w:pPr>
+        <w:rPr>
+          <w:sz w:val="42"/>
+          <w:szCs w:val="42"/>
+        </w:rPr>
+      </w:pPr>
+      <w:r>
+        <w:rPr>
+          <w:sz w:val="42"/>
+          <w:szCs w:val="42"/>
+        </w:rPr>
+        <w:tab/>
+      </w:r>
+      <w:r>
+        <w:rPr>
+          <w:sz w:val="42"/>
+          <w:szCs w:val="42"/>
+        </w:rPr>
+        <w:tab/>
+      </w:r>
+      <w:r>
+        <w:rPr>
+          <w:sz w:val="42"/>
+          <w:szCs w:val="42"/>
+        </w:rPr>
+        <w:tab/>
+        <w:t>MAX=a[i</w:t>
+      </w:r>
+      <w:r>
+        <w:rPr>
+          <w:sz w:val="42"/>
+          <w:szCs w:val="42"/>
+        </w:rPr>
+        <w:t>]</w:t>
+      </w:r>
+    </w:p>
+    <w:p>
+      <w:pPr>
+        <w:rPr>
+          <w:sz w:val="42"/>
+          <w:szCs w:val="42"/>
+        </w:rPr>
+      </w:pPr>
+      <w:r>
+        <w:rPr>
+          <w:sz w:val="42"/>
+          <w:szCs w:val="42"/>
+        </w:rPr>
+        <w:tab/>
+      </w:r>
+      <w:r>
+        <w:rPr>
+          <w:sz w:val="42"/>
+          <w:szCs w:val="42"/>
+        </w:rPr>
+        <w:tab/>
+      </w:r>
+      <w:proofErr w:type="spellStart"/>
+      <w:r>
+        <w:rPr>
+          <w:sz w:val="42"/>
+          <w:szCs w:val="42"/>
+        </w:rPr>
+        <w:t>E</w:t>
+      </w:r>
+      <w:r>
+        <w:rPr>
+          <w:sz w:val="42"/>
+          <w:szCs w:val="42"/>
+        </w:rPr>
+        <w:t>ndif</w:t>
+      </w:r>
+      <w:proofErr w:type="spellEnd"/>
+    </w:p>
+    <w:p>
+      <w:pPr>
+        <w:rPr>
+          <w:sz w:val="42"/>
+          <w:szCs w:val="42"/>
+        </w:rPr>
+      </w:pPr>
+      <w:r>
+        <w:rPr>
+          <w:sz w:val="42"/>
+          <w:szCs w:val="42"/>
+        </w:rPr>
+        <w:tab/>
+      </w:r>
+      <w:r>
+        <w:rPr>
+          <w:sz w:val="42"/>
+          <w:szCs w:val="42"/>
+        </w:rPr>
+        <w:tab/>
+      </w:r>
+      <w:proofErr w:type="gramStart"/>
+      <w:r>
+        <w:rPr>
+          <w:sz w:val="42"/>
+          <w:szCs w:val="42"/>
+        </w:rPr>
+        <w:t>i</w:t>
+      </w:r>
+      <w:proofErr w:type="gramEnd"/>
+      <w:r>
+        <w:rPr>
+          <w:sz w:val="42"/>
+          <w:szCs w:val="42"/>
+        </w:rPr>
+        <w:t>++</w:t>
       </w:r>
     </w:p>
     <w:p>
